--- a/Mô tả phương pháp.docx
+++ b/Mô tả phương pháp.docx
@@ -15,45 +15,38 @@
           <w:sz w:val="50"/>
           <w:szCs w:val="50"/>
         </w:rPr>
-        <w:t xml:space="preserve">Bản mô tả </w:t>
+        <w:t>Bản mô tả Zalo_liveness_Detection</w:t>
+      </w:r>
+    </w:p>
+    <w:p>
+      <w:r>
+        <w:t>Bước 1:</w:t>
+      </w:r>
+    </w:p>
+    <w:p>
+      <w:r>
+        <w:t>Sử dụng mtcnn để detect khuôn mặt có trong video, và lưu gương các gương mặt đó trong 1 chuỗi gương mặt</w:t>
+      </w:r>
+    </w:p>
+    <w:p>
+      <w:r>
+        <w:t xml:space="preserve">Bước 2: Sử dụng phương pháp cosine </w:t>
+      </w:r>
+      <w:r>
+        <w:t>similarity</w:t>
+      </w:r>
+      <w:r>
+        <w:t xml:space="preserve"> để vẽ biểu độ về sự giống nhau giữa mỗi gương mặt với tất cả gương mặt khác</w:t>
+      </w:r>
+    </w:p>
+    <w:p>
+      <w:r>
+        <w:tab/>
       </w:r>
       <w:r>
         <w:rPr>
-          <w:sz w:val="50"/>
-          <w:szCs w:val="50"/>
+          <w:noProof/>
         </w:rPr>
-        <w:t>Zalo_liveness_Detection</w:t>
-      </w:r>
-    </w:p>
-    <w:p>
-      <w:r>
-        <w:t>Bước 1:</w:t>
-      </w:r>
-    </w:p>
-    <w:p>
-      <w:r>
-        <w:t>Sử dụng mtcnn để detect khuôn mặt có trong video, và lưu gương các gương mặt đó trong 1 chuỗi gương mặt</w:t>
-      </w:r>
-    </w:p>
-    <w:p>
-      <w:r>
-        <w:t xml:space="preserve">Bước </w:t>
-      </w:r>
-      <w:r>
-        <w:t xml:space="preserve">2: Sử dụng phương pháp cosine </w:t>
-      </w:r>
-      <w:r>
-        <w:t>similarity</w:t>
-      </w:r>
-      <w:r>
-        <w:t xml:space="preserve"> để vẽ biểu độ về sự giống nhau giữa mỗi gương mặt với tất cả gương mặt khác</w:t>
-      </w:r>
-    </w:p>
-    <w:p>
-      <w:r>
-        <w:tab/>
-      </w:r>
-      <w:r>
         <w:drawing>
           <wp:inline distT="0" distB="0" distL="0" distR="0" wp14:anchorId="514E7BA5" wp14:editId="06091D08">
             <wp:extent cx="5943600" cy="1228725"/>
@@ -227,13 +220,7 @@
         <w:t>74</w:t>
       </w:r>
       <w:r>
-        <w:t xml:space="preserve">.mp4): đây là video </w:t>
-      </w:r>
-      <w:r>
-        <w:t xml:space="preserve">không </w:t>
-      </w:r>
-      <w:r>
-        <w:t>hợp lệ</w:t>
+        <w:t>.mp4): đây là video không hợp lệ</w:t>
       </w:r>
       <w:r>
         <w:t xml:space="preserve"> (0)</w:t>
@@ -359,16 +346,53 @@
         <w:t>và nhận thấy sự khác nhau về heatmap bằng mắt thường</w:t>
       </w:r>
     </w:p>
-    <w:p/>
-    <w:p>
-      <w:r>
-        <w:t xml:space="preserve">Bước </w:t>
-      </w:r>
-      <w:r>
-        <w:t>3: Sử dụng các thuật toán học máy để xác đinh phân biệt các video</w:t>
-      </w:r>
-      <w:r>
-        <w:t xml:space="preserve"> bằng cách phân biệt hai loại biểu đồ trên</w:t>
+    <w:p>
+      <w:r>
+        <w:t>Bước 3: Sử dụng O-net của MTCNN để xác định vị trí các điểm mắt mũi miệng của gương mặt và lưu lại để xác định độ di chuyển của gương mặt</w:t>
+      </w:r>
+    </w:p>
+    <w:p>
+      <w:r>
+        <w:t>Bước 4: Sử dụng Model LSTM để phân loại</w:t>
+      </w:r>
+    </w:p>
+    <w:p>
+      <w:r>
+        <w:drawing>
+          <wp:inline distT="0" distB="0" distL="0" distR="0" wp14:anchorId="101E22FD" wp14:editId="116814D0">
+            <wp:extent cx="5943600" cy="1812925"/>
+            <wp:effectExtent l="0" t="0" r="0" b="0"/>
+            <wp:docPr id="2" name="Picture 2"/>
+            <wp:cNvGraphicFramePr>
+              <a:graphicFrameLocks xmlns:a="http://schemas.openxmlformats.org/drawingml/2006/main" noChangeAspect="1"/>
+            </wp:cNvGraphicFramePr>
+            <a:graphic xmlns:a="http://schemas.openxmlformats.org/drawingml/2006/main">
+              <a:graphicData uri="http://schemas.openxmlformats.org/drawingml/2006/picture">
+                <pic:pic xmlns:pic="http://schemas.openxmlformats.org/drawingml/2006/picture">
+                  <pic:nvPicPr>
+                    <pic:cNvPr id="1" name=""/>
+                    <pic:cNvPicPr/>
+                  </pic:nvPicPr>
+                  <pic:blipFill>
+                    <a:blip r:embed="rId8"/>
+                    <a:stretch>
+                      <a:fillRect/>
+                    </a:stretch>
+                  </pic:blipFill>
+                  <pic:spPr>
+                    <a:xfrm>
+                      <a:off x="0" y="0"/>
+                      <a:ext cx="5943600" cy="1812925"/>
+                    </a:xfrm>
+                    <a:prstGeom prst="rect">
+                      <a:avLst/>
+                    </a:prstGeom>
+                  </pic:spPr>
+                </pic:pic>
+              </a:graphicData>
+            </a:graphic>
+          </wp:inline>
+        </w:drawing>
       </w:r>
     </w:p>
     <w:sectPr>

--- a/Mô tả phương pháp.docx
+++ b/Mô tả phương pháp.docx
@@ -10,34 +10,570 @@
           <w:szCs w:val="50"/>
         </w:rPr>
       </w:pPr>
+      <w:proofErr w:type="spellStart"/>
       <w:r>
         <w:rPr>
           <w:sz w:val="50"/>
           <w:szCs w:val="50"/>
         </w:rPr>
-        <w:t>Bản mô tả Zalo_liveness_Detection</w:t>
-      </w:r>
+        <w:t>Bản</w:t>
+      </w:r>
+      <w:proofErr w:type="spellEnd"/>
+      <w:r>
+        <w:rPr>
+          <w:sz w:val="50"/>
+          <w:szCs w:val="50"/>
+        </w:rPr>
+        <w:t xml:space="preserve"> </w:t>
+      </w:r>
+      <w:proofErr w:type="spellStart"/>
+      <w:r>
+        <w:rPr>
+          <w:sz w:val="50"/>
+          <w:szCs w:val="50"/>
+        </w:rPr>
+        <w:t>mô</w:t>
+      </w:r>
+      <w:proofErr w:type="spellEnd"/>
+      <w:r>
+        <w:rPr>
+          <w:sz w:val="50"/>
+          <w:szCs w:val="50"/>
+        </w:rPr>
+        <w:t xml:space="preserve"> </w:t>
+      </w:r>
+      <w:proofErr w:type="spellStart"/>
+      <w:r>
+        <w:rPr>
+          <w:sz w:val="50"/>
+          <w:szCs w:val="50"/>
+        </w:rPr>
+        <w:t>tả</w:t>
+      </w:r>
+      <w:proofErr w:type="spellEnd"/>
+      <w:r>
+        <w:rPr>
+          <w:sz w:val="50"/>
+          <w:szCs w:val="50"/>
+        </w:rPr>
+        <w:t xml:space="preserve"> </w:t>
+      </w:r>
+      <w:proofErr w:type="spellStart"/>
+      <w:r>
+        <w:rPr>
+          <w:sz w:val="50"/>
+          <w:szCs w:val="50"/>
+        </w:rPr>
+        <w:t>Zalo_liveness_Detection</w:t>
+      </w:r>
+      <w:proofErr w:type="spellEnd"/>
     </w:p>
     <w:p>
-      <w:r>
-        <w:t>Bước 1:</w:t>
+      <w:pPr>
+        <w:jc w:val="center"/>
+        <w:rPr>
+          <w:sz w:val="28"/>
+          <w:szCs w:val="28"/>
+        </w:rPr>
+      </w:pPr>
+      <w:proofErr w:type="spellStart"/>
+      <w:r>
+        <w:rPr>
+          <w:sz w:val="28"/>
+          <w:szCs w:val="28"/>
+        </w:rPr>
+        <w:t>Tác</w:t>
+      </w:r>
+      <w:proofErr w:type="spellEnd"/>
+      <w:r>
+        <w:rPr>
+          <w:sz w:val="28"/>
+          <w:szCs w:val="28"/>
+        </w:rPr>
+        <w:t xml:space="preserve"> </w:t>
+      </w:r>
+      <w:proofErr w:type="spellStart"/>
+      <w:r>
+        <w:rPr>
+          <w:sz w:val="28"/>
+          <w:szCs w:val="28"/>
+        </w:rPr>
+        <w:t>giả</w:t>
+      </w:r>
+      <w:proofErr w:type="spellEnd"/>
+      <w:r>
+        <w:rPr>
+          <w:sz w:val="28"/>
+          <w:szCs w:val="28"/>
+        </w:rPr>
+        <w:t xml:space="preserve">: </w:t>
+      </w:r>
+      <w:proofErr w:type="spellStart"/>
+      <w:r>
+        <w:rPr>
+          <w:sz w:val="28"/>
+          <w:szCs w:val="28"/>
+        </w:rPr>
+        <w:t>Nguyễn</w:t>
+      </w:r>
+      <w:proofErr w:type="spellEnd"/>
+      <w:r>
+        <w:rPr>
+          <w:sz w:val="28"/>
+          <w:szCs w:val="28"/>
+        </w:rPr>
+        <w:t xml:space="preserve"> </w:t>
+      </w:r>
+      <w:proofErr w:type="spellStart"/>
+      <w:r>
+        <w:rPr>
+          <w:sz w:val="28"/>
+          <w:szCs w:val="28"/>
+        </w:rPr>
+        <w:t>Trọng</w:t>
+      </w:r>
+      <w:proofErr w:type="spellEnd"/>
+      <w:r>
+        <w:rPr>
+          <w:sz w:val="28"/>
+          <w:szCs w:val="28"/>
+        </w:rPr>
+        <w:t xml:space="preserve"> </w:t>
+      </w:r>
+      <w:proofErr w:type="spellStart"/>
+      <w:r>
+        <w:rPr>
+          <w:sz w:val="28"/>
+          <w:szCs w:val="28"/>
+        </w:rPr>
+        <w:t>Truyền</w:t>
+      </w:r>
+      <w:proofErr w:type="spellEnd"/>
+      <w:r>
+        <w:rPr>
+          <w:sz w:val="28"/>
+          <w:szCs w:val="28"/>
+        </w:rPr>
+        <w:t xml:space="preserve"> </w:t>
       </w:r>
     </w:p>
     <w:p>
-      <w:r>
-        <w:t>Sử dụng mtcnn để detect khuôn mặt có trong video, và lưu gương các gương mặt đó trong 1 chuỗi gương mặt</w:t>
+      <w:pPr>
+        <w:rPr>
+          <w:sz w:val="28"/>
+          <w:szCs w:val="28"/>
+        </w:rPr>
+      </w:pPr>
+      <w:r>
+        <w:rPr>
+          <w:sz w:val="28"/>
+          <w:szCs w:val="28"/>
+        </w:rPr>
+        <w:tab/>
+      </w:r>
+      <w:r>
+        <w:rPr>
+          <w:sz w:val="28"/>
+          <w:szCs w:val="28"/>
+        </w:rPr>
+        <w:tab/>
+      </w:r>
+      <w:r>
+        <w:rPr>
+          <w:sz w:val="28"/>
+          <w:szCs w:val="28"/>
+        </w:rPr>
+        <w:tab/>
+      </w:r>
+      <w:r>
+        <w:rPr>
+          <w:sz w:val="28"/>
+          <w:szCs w:val="28"/>
+        </w:rPr>
+        <w:tab/>
+      </w:r>
+      <w:r>
+        <w:rPr>
+          <w:sz w:val="28"/>
+          <w:szCs w:val="28"/>
+        </w:rPr>
+        <w:tab/>
+      </w:r>
+      <w:proofErr w:type="spellStart"/>
+      <w:r>
+        <w:rPr>
+          <w:sz w:val="28"/>
+          <w:szCs w:val="28"/>
+        </w:rPr>
+        <w:t>Sđt</w:t>
+      </w:r>
+      <w:proofErr w:type="spellEnd"/>
+      <w:r>
+        <w:rPr>
+          <w:sz w:val="28"/>
+          <w:szCs w:val="28"/>
+        </w:rPr>
+        <w:t>: 0394511955</w:t>
       </w:r>
     </w:p>
     <w:p>
-      <w:r>
-        <w:t xml:space="preserve">Bước 2: Sử dụng phương pháp cosine </w:t>
+      <w:pPr>
+        <w:jc w:val="center"/>
+        <w:rPr>
+          <w:sz w:val="28"/>
+          <w:szCs w:val="28"/>
+        </w:rPr>
+      </w:pPr>
+    </w:p>
+    <w:p>
+      <w:proofErr w:type="spellStart"/>
+      <w:r>
+        <w:t>Bước</w:t>
+      </w:r>
+      <w:proofErr w:type="spellEnd"/>
+      <w:r>
+        <w:t xml:space="preserve"> 1:</w:t>
+      </w:r>
+    </w:p>
+    <w:p>
+      <w:proofErr w:type="spellStart"/>
+      <w:r>
+        <w:t>Sử</w:t>
+      </w:r>
+      <w:proofErr w:type="spellEnd"/>
+      <w:r>
+        <w:t xml:space="preserve"> </w:t>
+      </w:r>
+      <w:proofErr w:type="spellStart"/>
+      <w:r>
+        <w:t>dụng</w:t>
+      </w:r>
+      <w:proofErr w:type="spellEnd"/>
+      <w:r>
+        <w:t xml:space="preserve"> </w:t>
+      </w:r>
+      <w:proofErr w:type="spellStart"/>
+      <w:r>
+        <w:t>mtcnn</w:t>
+      </w:r>
+      <w:proofErr w:type="spellEnd"/>
+      <w:r>
+        <w:t xml:space="preserve"> </w:t>
+      </w:r>
+      <w:proofErr w:type="spellStart"/>
+      <w:r>
+        <w:t>để</w:t>
+      </w:r>
+      <w:proofErr w:type="spellEnd"/>
+      <w:r>
+        <w:t xml:space="preserve"> detect </w:t>
+      </w:r>
+      <w:proofErr w:type="spellStart"/>
+      <w:r>
+        <w:t>khuôn</w:t>
+      </w:r>
+      <w:proofErr w:type="spellEnd"/>
+      <w:r>
+        <w:t xml:space="preserve"> </w:t>
+      </w:r>
+      <w:proofErr w:type="spellStart"/>
+      <w:r>
+        <w:t>mặt</w:t>
+      </w:r>
+      <w:proofErr w:type="spellEnd"/>
+      <w:r>
+        <w:t xml:space="preserve"> </w:t>
+      </w:r>
+      <w:proofErr w:type="spellStart"/>
+      <w:r>
+        <w:t>có</w:t>
+      </w:r>
+      <w:proofErr w:type="spellEnd"/>
+      <w:r>
+        <w:t xml:space="preserve"> </w:t>
+      </w:r>
+      <w:proofErr w:type="spellStart"/>
+      <w:r>
+        <w:t>trong</w:t>
+      </w:r>
+      <w:proofErr w:type="spellEnd"/>
+      <w:r>
+        <w:t xml:space="preserve"> video, </w:t>
+      </w:r>
+      <w:proofErr w:type="spellStart"/>
+      <w:r>
+        <w:t>và</w:t>
+      </w:r>
+      <w:proofErr w:type="spellEnd"/>
+      <w:r>
+        <w:t xml:space="preserve"> </w:t>
+      </w:r>
+      <w:proofErr w:type="spellStart"/>
+      <w:r>
+        <w:t>lưu</w:t>
+      </w:r>
+      <w:proofErr w:type="spellEnd"/>
+      <w:r>
+        <w:t xml:space="preserve"> </w:t>
+      </w:r>
+      <w:proofErr w:type="spellStart"/>
+      <w:r>
+        <w:t>gương</w:t>
+      </w:r>
+      <w:proofErr w:type="spellEnd"/>
+      <w:r>
+        <w:t xml:space="preserve"> </w:t>
+      </w:r>
+      <w:proofErr w:type="spellStart"/>
+      <w:r>
+        <w:t>các</w:t>
+      </w:r>
+      <w:proofErr w:type="spellEnd"/>
+      <w:r>
+        <w:t xml:space="preserve"> </w:t>
+      </w:r>
+      <w:proofErr w:type="spellStart"/>
+      <w:r>
+        <w:t>gương</w:t>
+      </w:r>
+      <w:proofErr w:type="spellEnd"/>
+      <w:r>
+        <w:t xml:space="preserve"> </w:t>
+      </w:r>
+      <w:proofErr w:type="spellStart"/>
+      <w:r>
+        <w:t>mặt</w:t>
+      </w:r>
+      <w:proofErr w:type="spellEnd"/>
+      <w:r>
+        <w:t xml:space="preserve"> </w:t>
+      </w:r>
+      <w:proofErr w:type="spellStart"/>
+      <w:r>
+        <w:t>đó</w:t>
+      </w:r>
+      <w:proofErr w:type="spellEnd"/>
+      <w:r>
+        <w:t xml:space="preserve"> </w:t>
+      </w:r>
+      <w:proofErr w:type="spellStart"/>
+      <w:r>
+        <w:t>trong</w:t>
+      </w:r>
+      <w:proofErr w:type="spellEnd"/>
+      <w:r>
+        <w:t xml:space="preserve"> 1 </w:t>
+      </w:r>
+      <w:proofErr w:type="spellStart"/>
+      <w:r>
+        <w:t>chuỗi</w:t>
+      </w:r>
+      <w:proofErr w:type="spellEnd"/>
+      <w:r>
+        <w:t xml:space="preserve"> </w:t>
+      </w:r>
+      <w:proofErr w:type="spellStart"/>
+      <w:r>
+        <w:t>gương</w:t>
+      </w:r>
+      <w:proofErr w:type="spellEnd"/>
+      <w:r>
+        <w:t xml:space="preserve"> </w:t>
+      </w:r>
+      <w:proofErr w:type="spellStart"/>
+      <w:r>
+        <w:t>mặt</w:t>
+      </w:r>
+      <w:proofErr w:type="spellEnd"/>
+    </w:p>
+    <w:p>
+      <w:proofErr w:type="spellStart"/>
+      <w:r>
+        <w:t>Bước</w:t>
+      </w:r>
+      <w:proofErr w:type="spellEnd"/>
+      <w:r>
+        <w:t xml:space="preserve"> 2: </w:t>
+      </w:r>
+      <w:proofErr w:type="spellStart"/>
+      <w:r>
+        <w:t>Sử</w:t>
+      </w:r>
+      <w:proofErr w:type="spellEnd"/>
+      <w:r>
+        <w:t xml:space="preserve"> </w:t>
+      </w:r>
+      <w:proofErr w:type="spellStart"/>
+      <w:r>
+        <w:t>dụng</w:t>
+      </w:r>
+      <w:proofErr w:type="spellEnd"/>
+      <w:r>
+        <w:t xml:space="preserve"> </w:t>
+      </w:r>
+      <w:proofErr w:type="spellStart"/>
+      <w:r>
+        <w:t>phương</w:t>
+      </w:r>
+      <w:proofErr w:type="spellEnd"/>
+      <w:r>
+        <w:t xml:space="preserve"> </w:t>
+      </w:r>
+      <w:proofErr w:type="spellStart"/>
+      <w:r>
+        <w:t>pháp</w:t>
+      </w:r>
+      <w:proofErr w:type="spellEnd"/>
+      <w:r>
+        <w:t xml:space="preserve"> cosine </w:t>
       </w:r>
       <w:r>
         <w:t>similarity</w:t>
       </w:r>
       <w:r>
-        <w:t xml:space="preserve"> để vẽ biểu độ về sự giống nhau giữa mỗi gương mặt với tất cả gương mặt khác</w:t>
-      </w:r>
+        <w:t xml:space="preserve"> </w:t>
+      </w:r>
+      <w:proofErr w:type="spellStart"/>
+      <w:r>
+        <w:t>để</w:t>
+      </w:r>
+      <w:proofErr w:type="spellEnd"/>
+      <w:r>
+        <w:t xml:space="preserve"> </w:t>
+      </w:r>
+      <w:proofErr w:type="spellStart"/>
+      <w:r>
+        <w:t>vẽ</w:t>
+      </w:r>
+      <w:proofErr w:type="spellEnd"/>
+      <w:r>
+        <w:t xml:space="preserve"> </w:t>
+      </w:r>
+      <w:proofErr w:type="spellStart"/>
+      <w:r>
+        <w:t>biểu</w:t>
+      </w:r>
+      <w:proofErr w:type="spellEnd"/>
+      <w:r>
+        <w:t xml:space="preserve"> </w:t>
+      </w:r>
+      <w:proofErr w:type="spellStart"/>
+      <w:r>
+        <w:t>độ</w:t>
+      </w:r>
+      <w:proofErr w:type="spellEnd"/>
+      <w:r>
+        <w:t xml:space="preserve"> </w:t>
+      </w:r>
+      <w:proofErr w:type="spellStart"/>
+      <w:r>
+        <w:t>về</w:t>
+      </w:r>
+      <w:proofErr w:type="spellEnd"/>
+      <w:r>
+        <w:t xml:space="preserve"> </w:t>
+      </w:r>
+      <w:proofErr w:type="spellStart"/>
+      <w:r>
+        <w:t>sự</w:t>
+      </w:r>
+      <w:proofErr w:type="spellEnd"/>
+      <w:r>
+        <w:t xml:space="preserve"> </w:t>
+      </w:r>
+      <w:proofErr w:type="spellStart"/>
+      <w:r>
+        <w:t>giống</w:t>
+      </w:r>
+      <w:proofErr w:type="spellEnd"/>
+      <w:r>
+        <w:t xml:space="preserve"> </w:t>
+      </w:r>
+      <w:proofErr w:type="spellStart"/>
+      <w:r>
+        <w:t>nhau</w:t>
+      </w:r>
+      <w:proofErr w:type="spellEnd"/>
+      <w:r>
+        <w:t xml:space="preserve"> </w:t>
+      </w:r>
+      <w:proofErr w:type="spellStart"/>
+      <w:r>
+        <w:t>giữa</w:t>
+      </w:r>
+      <w:proofErr w:type="spellEnd"/>
+      <w:r>
+        <w:t xml:space="preserve"> </w:t>
+      </w:r>
+      <w:proofErr w:type="spellStart"/>
+      <w:r>
+        <w:t>mỗi</w:t>
+      </w:r>
+      <w:proofErr w:type="spellEnd"/>
+      <w:r>
+        <w:t xml:space="preserve"> </w:t>
+      </w:r>
+      <w:proofErr w:type="spellStart"/>
+      <w:r>
+        <w:t>gương</w:t>
+      </w:r>
+      <w:proofErr w:type="spellEnd"/>
+      <w:r>
+        <w:t xml:space="preserve"> </w:t>
+      </w:r>
+      <w:proofErr w:type="spellStart"/>
+      <w:r>
+        <w:t>mặt</w:t>
+      </w:r>
+      <w:proofErr w:type="spellEnd"/>
+      <w:r>
+        <w:t xml:space="preserve"> </w:t>
+      </w:r>
+      <w:proofErr w:type="spellStart"/>
+      <w:r>
+        <w:t>với</w:t>
+      </w:r>
+      <w:proofErr w:type="spellEnd"/>
+      <w:r>
+        <w:t xml:space="preserve"> </w:t>
+      </w:r>
+      <w:proofErr w:type="spellStart"/>
+      <w:r>
+        <w:t>tất</w:t>
+      </w:r>
+      <w:proofErr w:type="spellEnd"/>
+      <w:r>
+        <w:t xml:space="preserve"> </w:t>
+      </w:r>
+      <w:proofErr w:type="spellStart"/>
+      <w:r>
+        <w:t>cả</w:t>
+      </w:r>
+      <w:proofErr w:type="spellEnd"/>
+      <w:r>
+        <w:t xml:space="preserve"> </w:t>
+      </w:r>
+      <w:proofErr w:type="spellStart"/>
+      <w:r>
+        <w:t>gương</w:t>
+      </w:r>
+      <w:proofErr w:type="spellEnd"/>
+      <w:r>
+        <w:t xml:space="preserve"> </w:t>
+      </w:r>
+      <w:proofErr w:type="spellStart"/>
+      <w:r>
+        <w:t>mặt</w:t>
+      </w:r>
+      <w:proofErr w:type="spellEnd"/>
+      <w:r>
+        <w:t xml:space="preserve"> </w:t>
+      </w:r>
+      <w:proofErr w:type="spellStart"/>
+      <w:r>
+        <w:t>khác</w:t>
+      </w:r>
+      <w:proofErr w:type="spellEnd"/>
     </w:p>
     <w:p>
       <w:r>
@@ -85,15 +621,195 @@
       </w:r>
     </w:p>
     <w:p>
-      <w:r>
-        <w:t>Đây là biểu đồ heat map về sự giống nhau của 1 ảnh so với các ảnh khác</w:t>
-      </w:r>
+      <w:proofErr w:type="spellStart"/>
+      <w:r>
+        <w:t>Đây</w:t>
+      </w:r>
+      <w:proofErr w:type="spellEnd"/>
+      <w:r>
+        <w:t xml:space="preserve"> </w:t>
+      </w:r>
+      <w:proofErr w:type="spellStart"/>
+      <w:r>
+        <w:t>là</w:t>
+      </w:r>
+      <w:proofErr w:type="spellEnd"/>
+      <w:r>
+        <w:t xml:space="preserve"> </w:t>
+      </w:r>
+      <w:proofErr w:type="spellStart"/>
+      <w:r>
+        <w:t>biểu</w:t>
+      </w:r>
+      <w:proofErr w:type="spellEnd"/>
+      <w:r>
+        <w:t xml:space="preserve"> </w:t>
+      </w:r>
+      <w:proofErr w:type="spellStart"/>
+      <w:r>
+        <w:t>đồ</w:t>
+      </w:r>
+      <w:proofErr w:type="spellEnd"/>
+      <w:r>
+        <w:t xml:space="preserve"> heat map </w:t>
+      </w:r>
+      <w:proofErr w:type="spellStart"/>
+      <w:r>
+        <w:t>về</w:t>
+      </w:r>
+      <w:proofErr w:type="spellEnd"/>
+      <w:r>
+        <w:t xml:space="preserve"> </w:t>
+      </w:r>
+      <w:proofErr w:type="spellStart"/>
+      <w:r>
+        <w:t>sự</w:t>
+      </w:r>
+      <w:proofErr w:type="spellEnd"/>
+      <w:r>
+        <w:t xml:space="preserve"> </w:t>
+      </w:r>
+      <w:proofErr w:type="spellStart"/>
+      <w:r>
+        <w:t>giống</w:t>
+      </w:r>
+      <w:proofErr w:type="spellEnd"/>
+      <w:r>
+        <w:t xml:space="preserve"> </w:t>
+      </w:r>
+      <w:proofErr w:type="spellStart"/>
+      <w:r>
+        <w:t>nhau</w:t>
+      </w:r>
+      <w:proofErr w:type="spellEnd"/>
+      <w:r>
+        <w:t xml:space="preserve"> </w:t>
+      </w:r>
+      <w:proofErr w:type="spellStart"/>
+      <w:r>
+        <w:t>của</w:t>
+      </w:r>
+      <w:proofErr w:type="spellEnd"/>
+      <w:r>
+        <w:t xml:space="preserve"> 1 </w:t>
+      </w:r>
+      <w:proofErr w:type="spellStart"/>
+      <w:r>
+        <w:t>ảnh</w:t>
+      </w:r>
+      <w:proofErr w:type="spellEnd"/>
+      <w:r>
+        <w:t xml:space="preserve"> so </w:t>
+      </w:r>
+      <w:proofErr w:type="spellStart"/>
+      <w:r>
+        <w:t>với</w:t>
+      </w:r>
+      <w:proofErr w:type="spellEnd"/>
+      <w:r>
+        <w:t xml:space="preserve"> </w:t>
+      </w:r>
+      <w:proofErr w:type="spellStart"/>
+      <w:r>
+        <w:t>các</w:t>
+      </w:r>
+      <w:proofErr w:type="spellEnd"/>
+      <w:r>
+        <w:t xml:space="preserve"> </w:t>
+      </w:r>
+      <w:proofErr w:type="spellStart"/>
+      <w:r>
+        <w:t>ảnh</w:t>
+      </w:r>
+      <w:proofErr w:type="spellEnd"/>
+      <w:r>
+        <w:t xml:space="preserve"> </w:t>
+      </w:r>
+      <w:proofErr w:type="spellStart"/>
+      <w:r>
+        <w:t>khác</w:t>
+      </w:r>
+      <w:proofErr w:type="spellEnd"/>
     </w:p>
     <w:p/>
     <w:p>
-      <w:r>
-        <w:t>Đây là biểu đồ của video số 1 (1.mp4): đây là video hợp lệ</w:t>
-      </w:r>
+      <w:proofErr w:type="spellStart"/>
+      <w:r>
+        <w:t>Đây</w:t>
+      </w:r>
+      <w:proofErr w:type="spellEnd"/>
+      <w:r>
+        <w:t xml:space="preserve"> </w:t>
+      </w:r>
+      <w:proofErr w:type="spellStart"/>
+      <w:r>
+        <w:t>là</w:t>
+      </w:r>
+      <w:proofErr w:type="spellEnd"/>
+      <w:r>
+        <w:t xml:space="preserve"> </w:t>
+      </w:r>
+      <w:proofErr w:type="spellStart"/>
+      <w:r>
+        <w:t>biểu</w:t>
+      </w:r>
+      <w:proofErr w:type="spellEnd"/>
+      <w:r>
+        <w:t xml:space="preserve"> </w:t>
+      </w:r>
+      <w:proofErr w:type="spellStart"/>
+      <w:r>
+        <w:t>đồ</w:t>
+      </w:r>
+      <w:proofErr w:type="spellEnd"/>
+      <w:r>
+        <w:t xml:space="preserve"> </w:t>
+      </w:r>
+      <w:proofErr w:type="spellStart"/>
+      <w:r>
+        <w:t>của</w:t>
+      </w:r>
+      <w:proofErr w:type="spellEnd"/>
+      <w:r>
+        <w:t xml:space="preserve"> video </w:t>
+      </w:r>
+      <w:proofErr w:type="spellStart"/>
+      <w:r>
+        <w:t>số</w:t>
+      </w:r>
+      <w:proofErr w:type="spellEnd"/>
+      <w:r>
+        <w:t xml:space="preserve"> 1 (1.mp4): </w:t>
+      </w:r>
+      <w:proofErr w:type="spellStart"/>
+      <w:r>
+        <w:t>đây</w:t>
+      </w:r>
+      <w:proofErr w:type="spellEnd"/>
+      <w:r>
+        <w:t xml:space="preserve"> </w:t>
+      </w:r>
+      <w:proofErr w:type="spellStart"/>
+      <w:r>
+        <w:t>là</w:t>
+      </w:r>
+      <w:proofErr w:type="spellEnd"/>
+      <w:r>
+        <w:t xml:space="preserve"> video </w:t>
+      </w:r>
+      <w:proofErr w:type="spellStart"/>
+      <w:r>
+        <w:t>hợp</w:t>
+      </w:r>
+      <w:proofErr w:type="spellEnd"/>
+      <w:r>
+        <w:t xml:space="preserve"> </w:t>
+      </w:r>
+      <w:proofErr w:type="spellStart"/>
+      <w:r>
+        <w:t>lệ</w:t>
+      </w:r>
+      <w:proofErr w:type="spellEnd"/>
       <w:r>
         <w:t xml:space="preserve"> (1)</w:t>
       </w:r>
@@ -207,8 +923,53 @@
       </w:r>
     </w:p>
     <w:p>
-      <w:r>
-        <w:t xml:space="preserve">Đây là biểu đồ của video số </w:t>
+      <w:proofErr w:type="spellStart"/>
+      <w:r>
+        <w:t>Đây</w:t>
+      </w:r>
+      <w:proofErr w:type="spellEnd"/>
+      <w:r>
+        <w:t xml:space="preserve"> </w:t>
+      </w:r>
+      <w:proofErr w:type="spellStart"/>
+      <w:r>
+        <w:t>là</w:t>
+      </w:r>
+      <w:proofErr w:type="spellEnd"/>
+      <w:r>
+        <w:t xml:space="preserve"> </w:t>
+      </w:r>
+      <w:proofErr w:type="spellStart"/>
+      <w:r>
+        <w:t>biểu</w:t>
+      </w:r>
+      <w:proofErr w:type="spellEnd"/>
+      <w:r>
+        <w:t xml:space="preserve"> </w:t>
+      </w:r>
+      <w:proofErr w:type="spellStart"/>
+      <w:r>
+        <w:t>đồ</w:t>
+      </w:r>
+      <w:proofErr w:type="spellEnd"/>
+      <w:r>
+        <w:t xml:space="preserve"> </w:t>
+      </w:r>
+      <w:proofErr w:type="spellStart"/>
+      <w:r>
+        <w:t>của</w:t>
+      </w:r>
+      <w:proofErr w:type="spellEnd"/>
+      <w:r>
+        <w:t xml:space="preserve"> video </w:t>
+      </w:r>
+      <w:proofErr w:type="spellStart"/>
+      <w:r>
+        <w:t>số</w:t>
+      </w:r>
+      <w:proofErr w:type="spellEnd"/>
+      <w:r>
+        <w:t xml:space="preserve"> </w:t>
       </w:r>
       <w:r>
         <w:t>74</w:t>
@@ -220,8 +981,45 @@
         <w:t>74</w:t>
       </w:r>
       <w:r>
-        <w:t>.mp4): đây là video không hợp lệ</w:t>
-      </w:r>
+        <w:t xml:space="preserve">.mp4): </w:t>
+      </w:r>
+      <w:proofErr w:type="spellStart"/>
+      <w:r>
+        <w:t>đây</w:t>
+      </w:r>
+      <w:proofErr w:type="spellEnd"/>
+      <w:r>
+        <w:t xml:space="preserve"> </w:t>
+      </w:r>
+      <w:proofErr w:type="spellStart"/>
+      <w:r>
+        <w:t>là</w:t>
+      </w:r>
+      <w:proofErr w:type="spellEnd"/>
+      <w:r>
+        <w:t xml:space="preserve"> video </w:t>
+      </w:r>
+      <w:proofErr w:type="spellStart"/>
+      <w:r>
+        <w:t>không</w:t>
+      </w:r>
+      <w:proofErr w:type="spellEnd"/>
+      <w:r>
+        <w:t xml:space="preserve"> </w:t>
+      </w:r>
+      <w:proofErr w:type="spellStart"/>
+      <w:r>
+        <w:t>hợp</w:t>
+      </w:r>
+      <w:proofErr w:type="spellEnd"/>
+      <w:r>
+        <w:t xml:space="preserve"> </w:t>
+      </w:r>
+      <w:proofErr w:type="spellStart"/>
+      <w:r>
+        <w:t>lệ</w:t>
+      </w:r>
+      <w:proofErr w:type="spellEnd"/>
       <w:r>
         <w:t xml:space="preserve"> (0)</w:t>
       </w:r>
@@ -340,24 +1138,385 @@
     <w:p/>
     <w:p>
       <w:r>
-        <w:t xml:space="preserve">Ta có thể so sánh </w:t>
-      </w:r>
-      <w:r>
-        <w:t>và nhận thấy sự khác nhau về heatmap bằng mắt thường</w:t>
-      </w:r>
+        <w:t xml:space="preserve">Ta </w:t>
+      </w:r>
+      <w:proofErr w:type="spellStart"/>
+      <w:r>
+        <w:t>có</w:t>
+      </w:r>
+      <w:proofErr w:type="spellEnd"/>
+      <w:r>
+        <w:t xml:space="preserve"> </w:t>
+      </w:r>
+      <w:proofErr w:type="spellStart"/>
+      <w:r>
+        <w:t>thể</w:t>
+      </w:r>
+      <w:proofErr w:type="spellEnd"/>
+      <w:r>
+        <w:t xml:space="preserve"> so </w:t>
+      </w:r>
+      <w:proofErr w:type="spellStart"/>
+      <w:r>
+        <w:t>sánh</w:t>
+      </w:r>
+      <w:proofErr w:type="spellEnd"/>
+      <w:r>
+        <w:t xml:space="preserve"> </w:t>
+      </w:r>
+      <w:proofErr w:type="spellStart"/>
+      <w:r>
+        <w:t>và</w:t>
+      </w:r>
+      <w:proofErr w:type="spellEnd"/>
+      <w:r>
+        <w:t xml:space="preserve"> </w:t>
+      </w:r>
+      <w:proofErr w:type="spellStart"/>
+      <w:r>
+        <w:t>nhận</w:t>
+      </w:r>
+      <w:proofErr w:type="spellEnd"/>
+      <w:r>
+        <w:t xml:space="preserve"> </w:t>
+      </w:r>
+      <w:proofErr w:type="spellStart"/>
+      <w:r>
+        <w:t>thấy</w:t>
+      </w:r>
+      <w:proofErr w:type="spellEnd"/>
+      <w:r>
+        <w:t xml:space="preserve"> </w:t>
+      </w:r>
+      <w:proofErr w:type="spellStart"/>
+      <w:r>
+        <w:t>sự</w:t>
+      </w:r>
+      <w:proofErr w:type="spellEnd"/>
+      <w:r>
+        <w:t xml:space="preserve"> </w:t>
+      </w:r>
+      <w:proofErr w:type="spellStart"/>
+      <w:r>
+        <w:t>khác</w:t>
+      </w:r>
+      <w:proofErr w:type="spellEnd"/>
+      <w:r>
+        <w:t xml:space="preserve"> </w:t>
+      </w:r>
+      <w:proofErr w:type="spellStart"/>
+      <w:r>
+        <w:t>nhau</w:t>
+      </w:r>
+      <w:proofErr w:type="spellEnd"/>
+      <w:r>
+        <w:t xml:space="preserve"> </w:t>
+      </w:r>
+      <w:proofErr w:type="spellStart"/>
+      <w:r>
+        <w:t>về</w:t>
+      </w:r>
+      <w:proofErr w:type="spellEnd"/>
+      <w:r>
+        <w:t xml:space="preserve"> heatmap </w:t>
+      </w:r>
+      <w:proofErr w:type="spellStart"/>
+      <w:r>
+        <w:t>bằng</w:t>
+      </w:r>
+      <w:proofErr w:type="spellEnd"/>
+      <w:r>
+        <w:t xml:space="preserve"> </w:t>
+      </w:r>
+      <w:proofErr w:type="spellStart"/>
+      <w:r>
+        <w:t>mắt</w:t>
+      </w:r>
+      <w:proofErr w:type="spellEnd"/>
+      <w:r>
+        <w:t xml:space="preserve"> </w:t>
+      </w:r>
+      <w:proofErr w:type="spellStart"/>
+      <w:r>
+        <w:t>thường</w:t>
+      </w:r>
+      <w:proofErr w:type="spellEnd"/>
     </w:p>
     <w:p>
-      <w:r>
-        <w:t>Bước 3: Sử dụng O-net của MTCNN để xác định vị trí các điểm mắt mũi miệng của gương mặt và lưu lại để xác định độ di chuyển của gương mặt</w:t>
-      </w:r>
+      <w:proofErr w:type="spellStart"/>
+      <w:r>
+        <w:t>Bước</w:t>
+      </w:r>
+      <w:proofErr w:type="spellEnd"/>
+      <w:r>
+        <w:t xml:space="preserve"> 3: </w:t>
+      </w:r>
+      <w:proofErr w:type="spellStart"/>
+      <w:r>
+        <w:t>Sử</w:t>
+      </w:r>
+      <w:proofErr w:type="spellEnd"/>
+      <w:r>
+        <w:t xml:space="preserve"> </w:t>
+      </w:r>
+      <w:proofErr w:type="spellStart"/>
+      <w:r>
+        <w:t>dụng</w:t>
+      </w:r>
+      <w:proofErr w:type="spellEnd"/>
+      <w:r>
+        <w:t xml:space="preserve"> O-net </w:t>
+      </w:r>
+      <w:proofErr w:type="spellStart"/>
+      <w:r>
+        <w:t>của</w:t>
+      </w:r>
+      <w:proofErr w:type="spellEnd"/>
+      <w:r>
+        <w:t xml:space="preserve"> MTCNN </w:t>
+      </w:r>
+      <w:proofErr w:type="spellStart"/>
+      <w:r>
+        <w:t>để</w:t>
+      </w:r>
+      <w:proofErr w:type="spellEnd"/>
+      <w:r>
+        <w:t xml:space="preserve"> </w:t>
+      </w:r>
+      <w:proofErr w:type="spellStart"/>
+      <w:r>
+        <w:t>xác</w:t>
+      </w:r>
+      <w:proofErr w:type="spellEnd"/>
+      <w:r>
+        <w:t xml:space="preserve"> </w:t>
+      </w:r>
+      <w:proofErr w:type="spellStart"/>
+      <w:r>
+        <w:t>định</w:t>
+      </w:r>
+      <w:proofErr w:type="spellEnd"/>
+      <w:r>
+        <w:t xml:space="preserve"> </w:t>
+      </w:r>
+      <w:proofErr w:type="spellStart"/>
+      <w:r>
+        <w:t>vị</w:t>
+      </w:r>
+      <w:proofErr w:type="spellEnd"/>
+      <w:r>
+        <w:t xml:space="preserve"> </w:t>
+      </w:r>
+      <w:proofErr w:type="spellStart"/>
+      <w:r>
+        <w:t>trí</w:t>
+      </w:r>
+      <w:proofErr w:type="spellEnd"/>
+      <w:r>
+        <w:t xml:space="preserve"> </w:t>
+      </w:r>
+      <w:proofErr w:type="spellStart"/>
+      <w:r>
+        <w:t>các</w:t>
+      </w:r>
+      <w:proofErr w:type="spellEnd"/>
+      <w:r>
+        <w:t xml:space="preserve"> </w:t>
+      </w:r>
+      <w:proofErr w:type="spellStart"/>
+      <w:r>
+        <w:t>điểm</w:t>
+      </w:r>
+      <w:proofErr w:type="spellEnd"/>
+      <w:r>
+        <w:t xml:space="preserve"> </w:t>
+      </w:r>
+      <w:proofErr w:type="spellStart"/>
+      <w:r>
+        <w:t>mắt</w:t>
+      </w:r>
+      <w:proofErr w:type="spellEnd"/>
+      <w:r>
+        <w:t xml:space="preserve"> </w:t>
+      </w:r>
+      <w:proofErr w:type="spellStart"/>
+      <w:r>
+        <w:t>mũi</w:t>
+      </w:r>
+      <w:proofErr w:type="spellEnd"/>
+      <w:r>
+        <w:t xml:space="preserve"> </w:t>
+      </w:r>
+      <w:proofErr w:type="spellStart"/>
+      <w:r>
+        <w:t>miệng</w:t>
+      </w:r>
+      <w:proofErr w:type="spellEnd"/>
+      <w:r>
+        <w:t xml:space="preserve"> </w:t>
+      </w:r>
+      <w:proofErr w:type="spellStart"/>
+      <w:r>
+        <w:t>của</w:t>
+      </w:r>
+      <w:proofErr w:type="spellEnd"/>
+      <w:r>
+        <w:t xml:space="preserve"> </w:t>
+      </w:r>
+      <w:proofErr w:type="spellStart"/>
+      <w:r>
+        <w:t>gương</w:t>
+      </w:r>
+      <w:proofErr w:type="spellEnd"/>
+      <w:r>
+        <w:t xml:space="preserve"> </w:t>
+      </w:r>
+      <w:proofErr w:type="spellStart"/>
+      <w:r>
+        <w:t>mặt</w:t>
+      </w:r>
+      <w:proofErr w:type="spellEnd"/>
+      <w:r>
+        <w:t xml:space="preserve"> </w:t>
+      </w:r>
+      <w:proofErr w:type="spellStart"/>
+      <w:r>
+        <w:t>và</w:t>
+      </w:r>
+      <w:proofErr w:type="spellEnd"/>
+      <w:r>
+        <w:t xml:space="preserve"> </w:t>
+      </w:r>
+      <w:proofErr w:type="spellStart"/>
+      <w:r>
+        <w:t>lưu</w:t>
+      </w:r>
+      <w:proofErr w:type="spellEnd"/>
+      <w:r>
+        <w:t xml:space="preserve"> </w:t>
+      </w:r>
+      <w:proofErr w:type="spellStart"/>
+      <w:r>
+        <w:t>lại</w:t>
+      </w:r>
+      <w:proofErr w:type="spellEnd"/>
+      <w:r>
+        <w:t xml:space="preserve"> </w:t>
+      </w:r>
+      <w:proofErr w:type="spellStart"/>
+      <w:r>
+        <w:t>để</w:t>
+      </w:r>
+      <w:proofErr w:type="spellEnd"/>
+      <w:r>
+        <w:t xml:space="preserve"> </w:t>
+      </w:r>
+      <w:proofErr w:type="spellStart"/>
+      <w:r>
+        <w:t>xác</w:t>
+      </w:r>
+      <w:proofErr w:type="spellEnd"/>
+      <w:r>
+        <w:t xml:space="preserve"> </w:t>
+      </w:r>
+      <w:proofErr w:type="spellStart"/>
+      <w:r>
+        <w:t>định</w:t>
+      </w:r>
+      <w:proofErr w:type="spellEnd"/>
+      <w:r>
+        <w:t xml:space="preserve"> </w:t>
+      </w:r>
+      <w:proofErr w:type="spellStart"/>
+      <w:r>
+        <w:t>độ</w:t>
+      </w:r>
+      <w:proofErr w:type="spellEnd"/>
+      <w:r>
+        <w:t xml:space="preserve"> di </w:t>
+      </w:r>
+      <w:proofErr w:type="spellStart"/>
+      <w:r>
+        <w:t>chuyển</w:t>
+      </w:r>
+      <w:proofErr w:type="spellEnd"/>
+      <w:r>
+        <w:t xml:space="preserve"> </w:t>
+      </w:r>
+      <w:proofErr w:type="spellStart"/>
+      <w:r>
+        <w:t>của</w:t>
+      </w:r>
+      <w:proofErr w:type="spellEnd"/>
+      <w:r>
+        <w:t xml:space="preserve"> </w:t>
+      </w:r>
+      <w:proofErr w:type="spellStart"/>
+      <w:r>
+        <w:t>gương</w:t>
+      </w:r>
+      <w:proofErr w:type="spellEnd"/>
+      <w:r>
+        <w:t xml:space="preserve"> </w:t>
+      </w:r>
+      <w:proofErr w:type="spellStart"/>
+      <w:r>
+        <w:t>mặt</w:t>
+      </w:r>
+      <w:proofErr w:type="spellEnd"/>
     </w:p>
     <w:p>
-      <w:r>
-        <w:t>Bước 4: Sử dụng Model LSTM để phân loại</w:t>
-      </w:r>
+      <w:proofErr w:type="spellStart"/>
+      <w:r>
+        <w:t>Bước</w:t>
+      </w:r>
+      <w:proofErr w:type="spellEnd"/>
+      <w:r>
+        <w:t xml:space="preserve"> 4: </w:t>
+      </w:r>
+      <w:proofErr w:type="spellStart"/>
+      <w:r>
+        <w:t>Sử</w:t>
+      </w:r>
+      <w:proofErr w:type="spellEnd"/>
+      <w:r>
+        <w:t xml:space="preserve"> </w:t>
+      </w:r>
+      <w:proofErr w:type="spellStart"/>
+      <w:r>
+        <w:t>dụng</w:t>
+      </w:r>
+      <w:proofErr w:type="spellEnd"/>
+      <w:r>
+        <w:t xml:space="preserve"> Model LSTM </w:t>
+      </w:r>
+      <w:proofErr w:type="spellStart"/>
+      <w:r>
+        <w:t>để</w:t>
+      </w:r>
+      <w:proofErr w:type="spellEnd"/>
+      <w:r>
+        <w:t xml:space="preserve"> </w:t>
+      </w:r>
+      <w:proofErr w:type="spellStart"/>
+      <w:r>
+        <w:t>phân</w:t>
+      </w:r>
+      <w:proofErr w:type="spellEnd"/>
+      <w:r>
+        <w:t xml:space="preserve"> </w:t>
+      </w:r>
+      <w:proofErr w:type="spellStart"/>
+      <w:r>
+        <w:t>loại</w:t>
+      </w:r>
+      <w:proofErr w:type="spellEnd"/>
     </w:p>
     <w:p>
       <w:r>
+        <w:rPr>
+          <w:noProof/>
+        </w:rPr>
         <w:drawing>
           <wp:inline distT="0" distB="0" distL="0" distR="0" wp14:anchorId="101E22FD" wp14:editId="116814D0">
             <wp:extent cx="5943600" cy="1812925"/>

--- a/Mô tả phương pháp.docx
+++ b/Mô tả phương pháp.docx
@@ -70,7 +70,7 @@
     </w:p>
     <w:p>
       <w:pPr>
-        <w:jc w:val="center"/>
+        <w:jc w:val="right"/>
         <w:rPr>
           <w:sz w:val="28"/>
           <w:szCs w:val="28"/>
@@ -159,6 +159,7 @@
     </w:p>
     <w:p>
       <w:pPr>
+        <w:jc w:val="right"/>
         <w:rPr>
           <w:sz w:val="28"/>
           <w:szCs w:val="28"/>
@@ -169,15 +170,17 @@
           <w:sz w:val="28"/>
           <w:szCs w:val="28"/>
         </w:rPr>
-        <w:tab/>
-      </w:r>
-      <w:r>
+        <w:t>Mail:truyenlol714@gmail.com</w:t>
+      </w:r>
+    </w:p>
+    <w:p>
+      <w:pPr>
+        <w:jc w:val="right"/>
         <w:rPr>
           <w:sz w:val="28"/>
           <w:szCs w:val="28"/>
         </w:rPr>
-        <w:tab/>
-      </w:r>
+      </w:pPr>
       <w:r>
         <w:rPr>
           <w:sz w:val="28"/>
@@ -199,22 +202,45 @@
         </w:rPr>
         <w:tab/>
       </w:r>
-      <w:proofErr w:type="spellStart"/>
       <w:r>
         <w:rPr>
           <w:sz w:val="28"/>
           <w:szCs w:val="28"/>
         </w:rPr>
-        <w:t>Sđt</w:t>
-      </w:r>
-      <w:proofErr w:type="spellEnd"/>
+        <w:tab/>
+      </w:r>
       <w:r>
         <w:rPr>
           <w:sz w:val="28"/>
           <w:szCs w:val="28"/>
         </w:rPr>
+        <w:tab/>
+      </w:r>
+      <w:proofErr w:type="spellStart"/>
+      <w:r>
+        <w:rPr>
+          <w:sz w:val="28"/>
+          <w:szCs w:val="28"/>
+        </w:rPr>
+        <w:t>Sđt</w:t>
+      </w:r>
+      <w:proofErr w:type="spellEnd"/>
+      <w:r>
+        <w:rPr>
+          <w:sz w:val="28"/>
+          <w:szCs w:val="28"/>
+        </w:rPr>
         <w:t>: 0394511955</w:t>
       </w:r>
+    </w:p>
+    <w:p>
+      <w:pPr>
+        <w:jc w:val="right"/>
+        <w:rPr>
+          <w:sz w:val="28"/>
+          <w:szCs w:val="28"/>
+        </w:rPr>
+      </w:pPr>
     </w:p>
     <w:p>
       <w:pPr>
@@ -1031,7 +1057,6 @@
         <w:rPr>
           <w:noProof/>
         </w:rPr>
-        <w:lastRenderedPageBreak/>
         <w:drawing>
           <wp:inline distT="0" distB="0" distL="0" distR="0" wp14:anchorId="36EE1651" wp14:editId="48D0137A">
             <wp:extent cx="2755900" cy="1962150"/>
@@ -1554,6 +1579,30 @@
         </w:drawing>
       </w:r>
     </w:p>
+    <w:p/>
+    <w:p>
+      <w:pPr>
+        <w:rPr>
+          <w:lang w:val="vi-VN"/>
+        </w:rPr>
+      </w:pPr>
+      <w:r>
+        <w:rPr>
+          <w:lang w:val="vi-VN"/>
+        </w:rPr>
+        <w:t>ĐỌC THÊM TẠI:</w:t>
+      </w:r>
+      <w:r>
+        <w:t xml:space="preserve"> </w:t>
+      </w:r>
+      <w:r>
+        <w:rPr>
+          <w:lang w:val="vi-VN"/>
+        </w:rPr>
+        <w:t>https://github.com/Truyen724/Zalo_liveness_Detection/blob/main/M%C3%B4%20t%E1%BA%A3%20ph%C6%B0%C6%A1ng%20ph%C3%A1p.docx</w:t>
+      </w:r>
+    </w:p>
+    <w:p/>
     <w:sectPr>
       <w:pgSz w:w="12240" w:h="15840"/>
       <w:pgMar w:top="1440" w:right="1440" w:bottom="1440" w:left="1440" w:header="720" w:footer="720" w:gutter="0"/>
